--- a/ms_otchet1.docx
+++ b/ms_otchet1.docx
@@ -648,7 +648,7 @@
                 <v:shape id="_x0000_i1025" type="#_x0000_t75" style="width:12pt;height:15pt" o:ole="">
                   <v:imagedata r:id="rId7" o:title=""/>
                 </v:shape>
-                <o:OLEObject Type="Embed" ProgID="Equation.DSMT4" ShapeID="_x0000_i1025" DrawAspect="Content" ObjectID="_1822334736" r:id="rId8"/>
+                <o:OLEObject Type="Embed" ProgID="Equation.DSMT4" ShapeID="_x0000_i1025" DrawAspect="Content" ObjectID="_1822999145" r:id="rId8"/>
               </w:object>
             </w:r>
           </w:p>
@@ -793,20 +793,20 @@
                 <w:rStyle w:val="mord"/>
                 <w:vertAlign w:val="superscript"/>
               </w:rPr>
+              <w:t xml:space="preserve"> </w:t>
+            </w:r>
+            <w:r>
+              <w:rPr>
+                <w:rStyle w:val="mrel"/>
+              </w:rPr>
+              <w:t>=</w:t>
+            </w:r>
+            <w:r>
+              <w:rPr>
+                <w:rStyle w:val="mord"/>
+              </w:rPr>
               <w:t>2</w:t>
             </w:r>
-            <w:r>
-              <w:rPr>
-                <w:rStyle w:val="mrel"/>
-              </w:rPr>
-              <w:t>=</w:t>
-            </w:r>
-            <w:r>
-              <w:rPr>
-                <w:rStyle w:val="mord"/>
-              </w:rPr>
-              <w:t>2</w:t>
-            </w:r>
           </w:p>
         </w:tc>
         <w:tc>
@@ -847,17 +847,15 @@
                 <w:rFonts w:ascii="Arial" w:hAnsi="Arial" w:cs="Arial"/>
                 <w:sz w:val="20"/>
                 <w:szCs w:val="20"/>
-                <w:lang w:val="en-US"/>
-              </w:rPr>
-            </w:pPr>
-            <w:r>
-              <w:rPr>
-                <w:rFonts w:ascii="Arial" w:hAnsi="Arial" w:cs="Arial"/>
-                <w:sz w:val="20"/>
-                <w:szCs w:val="20"/>
-                <w:lang w:val="en-US"/>
-              </w:rPr>
-              <w:t>2</w:t>
+              </w:rPr>
+            </w:pPr>
+            <w:r>
+              <w:rPr>
+                <w:rFonts w:ascii="Arial" w:hAnsi="Arial" w:cs="Arial"/>
+                <w:sz w:val="20"/>
+                <w:szCs w:val="20"/>
+              </w:rPr>
+              <w:t>4</w:t>
             </w:r>
           </w:p>
           <w:p>
@@ -1009,22 +1007,21 @@
             <w:r>
               <w:rPr>
                 <w:rStyle w:val="mord"/>
-                <w:vertAlign w:val="superscript"/>
+              </w:rPr>
+              <w:t xml:space="preserve"> </w:t>
+            </w:r>
+            <w:r>
+              <w:rPr>
+                <w:rStyle w:val="mrel"/>
+              </w:rPr>
+              <w:t>=</w:t>
+            </w:r>
+            <w:r>
+              <w:rPr>
+                <w:rStyle w:val="mord"/>
               </w:rPr>
               <w:t>2</w:t>
             </w:r>
-            <w:r>
-              <w:rPr>
-                <w:rStyle w:val="mrel"/>
-              </w:rPr>
-              <w:t>=</w:t>
-            </w:r>
-            <w:r>
-              <w:rPr>
-                <w:rStyle w:val="mord"/>
-              </w:rPr>
-              <w:t>2</w:t>
-            </w:r>
           </w:p>
         </w:tc>
         <w:tc>
@@ -1065,17 +1062,15 @@
                 <w:rFonts w:ascii="Arial" w:hAnsi="Arial" w:cs="Arial"/>
                 <w:sz w:val="20"/>
                 <w:szCs w:val="20"/>
-                <w:lang w:val="en-US"/>
-              </w:rPr>
-            </w:pPr>
-            <w:r>
-              <w:rPr>
-                <w:rFonts w:ascii="Arial" w:hAnsi="Arial" w:cs="Arial"/>
-                <w:sz w:val="20"/>
-                <w:szCs w:val="20"/>
-                <w:lang w:val="en-US"/>
-              </w:rPr>
-              <w:t>2</w:t>
+              </w:rPr>
+            </w:pPr>
+            <w:r>
+              <w:rPr>
+                <w:rFonts w:ascii="Arial" w:hAnsi="Arial" w:cs="Arial"/>
+                <w:sz w:val="20"/>
+                <w:szCs w:val="20"/>
+              </w:rPr>
+              <w:t>4</w:t>
             </w:r>
           </w:p>
           <w:p>
@@ -1405,7 +1400,7 @@
                 <v:shape id="_x0000_i1026" type="#_x0000_t75" style="width:12pt;height:15pt" o:ole="">
                   <v:imagedata r:id="rId9" o:title=""/>
                 </v:shape>
-                <o:OLEObject Type="Embed" ProgID="Equation.DSMT4" ShapeID="_x0000_i1026" DrawAspect="Content" ObjectID="_1822334737" r:id="rId10"/>
+                <o:OLEObject Type="Embed" ProgID="Equation.DSMT4" ShapeID="_x0000_i1026" DrawAspect="Content" ObjectID="_1822999146" r:id="rId10"/>
               </w:object>
             </w:r>
           </w:p>
@@ -1442,7 +1437,7 @@
                 <v:shape id="_x0000_i1027" type="#_x0000_t75" style="width:11.25pt;height:15pt" o:ole="">
                   <v:imagedata r:id="rId11" o:title=""/>
                 </v:shape>
-                <o:OLEObject Type="Embed" ProgID="Equation.DSMT4" ShapeID="_x0000_i1027" DrawAspect="Content" ObjectID="_1822334738" r:id="rId12"/>
+                <o:OLEObject Type="Embed" ProgID="Equation.DSMT4" ShapeID="_x0000_i1027" DrawAspect="Content" ObjectID="_1822999147" r:id="rId12"/>
               </w:object>
             </w:r>
           </w:p>
@@ -1478,7 +1473,7 @@
                 <v:shape id="_x0000_i1028" type="#_x0000_t75" style="width:11.25pt;height:15pt" o:ole="">
                   <v:imagedata r:id="rId13" o:title=""/>
                 </v:shape>
-                <o:OLEObject Type="Embed" ProgID="Equation.DSMT4" ShapeID="_x0000_i1028" DrawAspect="Content" ObjectID="_1822334739" r:id="rId14"/>
+                <o:OLEObject Type="Embed" ProgID="Equation.DSMT4" ShapeID="_x0000_i1028" DrawAspect="Content" ObjectID="_1822999148" r:id="rId14"/>
               </w:object>
             </w:r>
           </w:p>
@@ -1600,7 +1595,7 @@
                 <w:sz w:val="20"/>
                 <w:szCs w:val="20"/>
               </w:rPr>
-              <w:t>4.94905</w:t>
+              <w:t>4.92795</w:t>
             </w:r>
           </w:p>
           <w:p>
@@ -1635,7 +1630,7 @@
                 <w:sz w:val="20"/>
                 <w:szCs w:val="20"/>
               </w:rPr>
-              <w:t>2.64338</w:t>
+              <w:t>5.28676</w:t>
             </w:r>
           </w:p>
         </w:tc>
@@ -1659,18 +1654,8 @@
                 <w:sz w:val="20"/>
                 <w:szCs w:val="20"/>
               </w:rPr>
-              <w:t>1.62585</w:t>
-            </w:r>
-          </w:p>
-          <w:p>
-            <w:pPr>
-              <w:jc w:val="center"/>
-              <w:rPr>
-                <w:rFonts w:ascii="Arial" w:hAnsi="Arial" w:cs="Arial"/>
-                <w:sz w:val="20"/>
-                <w:szCs w:val="20"/>
-              </w:rPr>
-            </w:pPr>
+              <w:t>2.29929</w:t>
+            </w:r>
           </w:p>
         </w:tc>
         <w:tc>
@@ -1765,7 +1750,7 @@
                 <w:sz w:val="20"/>
                 <w:szCs w:val="20"/>
               </w:rPr>
-              <w:t>4.95519</w:t>
+              <w:t>4.93663</w:t>
             </w:r>
           </w:p>
           <w:p>
@@ -1800,7 +1785,7 @@
                 <w:sz w:val="20"/>
                 <w:szCs w:val="20"/>
               </w:rPr>
-              <w:t>2.34508</w:t>
+              <w:t>4.69015</w:t>
             </w:r>
           </w:p>
         </w:tc>
@@ -1824,18 +1809,8 @@
                 <w:sz w:val="20"/>
                 <w:szCs w:val="20"/>
               </w:rPr>
-              <w:t>1.53136</w:t>
-            </w:r>
-          </w:p>
-          <w:p>
-            <w:pPr>
-              <w:jc w:val="center"/>
-              <w:rPr>
-                <w:rFonts w:ascii="Arial" w:hAnsi="Arial" w:cs="Arial"/>
-                <w:sz w:val="20"/>
-                <w:szCs w:val="20"/>
-              </w:rPr>
-            </w:pPr>
+              <w:t>2.16568</w:t>
+            </w:r>
           </w:p>
         </w:tc>
         <w:tc>
@@ -1923,7 +1898,7 @@
                 <w:sz w:val="20"/>
                 <w:szCs w:val="20"/>
               </w:rPr>
-              <w:t>4.95212</w:t>
+              <w:t>4.93229</w:t>
             </w:r>
           </w:p>
           <w:p>
@@ -1958,7 +1933,7 @@
                 <w:sz w:val="20"/>
                 <w:szCs w:val="20"/>
               </w:rPr>
-              <w:t>2.49423</w:t>
+              <w:t>4.98845</w:t>
             </w:r>
           </w:p>
         </w:tc>
@@ -1982,7 +1957,7 @@
                 <w:sz w:val="20"/>
                 <w:szCs w:val="20"/>
               </w:rPr>
-              <w:t>1.57931</w:t>
+              <w:t>2.23348</w:t>
             </w:r>
           </w:p>
           <w:p>
@@ -3038,7 +3013,6 @@
                 <w:rFonts w:ascii="Arial" w:hAnsi="Arial" w:cs="Arial"/>
                 <w:sz w:val="20"/>
                 <w:szCs w:val="20"/>
-                <w:lang w:val="en-US"/>
               </w:rPr>
             </w:pPr>
             <w:r>
@@ -3067,7 +3041,13 @@
                 <w:rStyle w:val="mord"/>
                 <w:lang w:val="en-US"/>
               </w:rPr>
-              <w:t>= 2</w:t>
+              <w:t xml:space="preserve">= </w:t>
+            </w:r>
+            <w:r>
+              <w:rPr>
+                <w:rStyle w:val="mord"/>
+              </w:rPr>
+              <w:t>4</w:t>
             </w:r>
           </w:p>
           <w:p>
@@ -3150,15 +3130,7 @@
                 <w:sz w:val="20"/>
                 <w:szCs w:val="20"/>
               </w:rPr>
-              <w:t>О</w:t>
-            </w:r>
-            <w:r>
-              <w:rPr>
-                <w:rFonts w:ascii="Arial" w:hAnsi="Arial" w:cs="Arial"/>
-                <w:sz w:val="20"/>
-                <w:szCs w:val="20"/>
-              </w:rPr>
-              <w:t xml:space="preserve">твергаем </w:t>
+              <w:t xml:space="preserve">Отвергаем </w:t>
             </w:r>
             <w:r>
               <w:rPr>
@@ -3365,7 +3337,13 @@
                 <w:rStyle w:val="mord"/>
                 <w:lang w:val="en-US"/>
               </w:rPr>
-              <w:t>= 2</w:t>
+              <w:t xml:space="preserve">= </w:t>
+            </w:r>
+            <w:r>
+              <w:rPr>
+                <w:rStyle w:val="mord"/>
+              </w:rPr>
+              <w:t>4</w:t>
             </w:r>
           </w:p>
           <w:p>
@@ -5050,14 +5028,7 @@
           <w:rFonts w:ascii="Cambria Math" w:hAnsi="Cambria Math" w:cs="Cambria Math"/>
           <w:u w:val="none"/>
         </w:rPr>
-        <w:t>∼</w:t>
-      </w:r>
-      <w:r>
-        <w:rPr>
-          <w:rFonts w:ascii="Cambria Math" w:hAnsi="Cambria Math" w:cs="Cambria Math"/>
-          <w:u w:val="none"/>
-        </w:rPr>
-        <w:t xml:space="preserve"> </w:t>
+        <w:t xml:space="preserve">∼ </w:t>
       </w:r>
       <w:r>
         <w:rPr>
@@ -5218,8 +5189,6 @@
         </w:rPr>
         <w:t>))</w:t>
       </w:r>
-      <w:bookmarkStart w:id="6" w:name="_GoBack"/>
-      <w:bookmarkEnd w:id="6"/>
     </w:p>
     <w:p>
       <w:pPr>
@@ -5234,7 +5203,6 @@
         <w:pStyle w:val="2"/>
         <w:rPr>
           <w:u w:val="none"/>
-          <w:lang w:val="en-US"/>
         </w:rPr>
       </w:pPr>
       <w:r>
@@ -5260,7 +5228,6 @@
       <w:r>
         <w:rPr>
           <w:u w:val="none"/>
-          <w:lang w:val="en-US"/>
         </w:rPr>
         <w:t>10000</w:t>
       </w:r>
@@ -5582,7 +5549,7 @@
                 <w:szCs w:val="20"/>
                 <w:lang w:val="en-US"/>
               </w:rPr>
-              <w:t>-</w:t>
+              <w:t>Df1 = 99, df2 = 99</w:t>
             </w:r>
           </w:p>
         </w:tc>
@@ -5775,7 +5742,18 @@
                 <w:szCs w:val="20"/>
                 <w:lang w:val="en-US"/>
               </w:rPr>
-              <w:t>-</w:t>
+              <w:t xml:space="preserve">A = 0, b = </w:t>
+            </w:r>
+            <w:bookmarkStart w:id="6" w:name="_GoBack"/>
+            <w:bookmarkEnd w:id="6"/>
+            <w:r>
+              <w:rPr>
+                <w:rFonts w:ascii="Arial" w:hAnsi="Arial" w:cs="Arial"/>
+                <w:sz w:val="20"/>
+                <w:szCs w:val="20"/>
+                <w:lang w:val="en-US"/>
+              </w:rPr>
+              <w:t>1</w:t>
             </w:r>
           </w:p>
         </w:tc>
@@ -6803,10 +6781,10 @@
           <w:lang w:val="en-US"/>
         </w:rPr>
         <w:object w:dxaOrig="800" w:dyaOrig="279">
-          <v:shape id="_x0000_i1029" type="#_x0000_t75" style="width:40.05pt;height:14.4pt" o:ole="">
+          <v:shape id="_x0000_i1029" type="#_x0000_t75" style="width:39.75pt;height:14.25pt" o:ole="">
             <v:imagedata r:id="rId15" o:title=""/>
           </v:shape>
-          <o:OLEObject Type="Embed" ProgID="Equation.DSMT4" ShapeID="_x0000_i1029" DrawAspect="Content" ObjectID="_1822334740" r:id="rId16"/>
+          <o:OLEObject Type="Embed" ProgID="Equation.DSMT4" ShapeID="_x0000_i1029" DrawAspect="Content" ObjectID="_1822999149" r:id="rId16"/>
         </w:object>
       </w:r>
       <w:r>
@@ -6829,9 +6807,10 @@
       <w:r>
         <w:rPr>
           <w:u w:val="none"/>
+          <w:lang w:val="en-US"/>
         </w:rPr>
         <w:drawing>
-          <wp:inline distT="0" distB="0" distL="0" distR="0" wp14:anchorId="63D3C7AE" wp14:editId="674A833F">
+          <wp:inline distT="0" distB="0" distL="0" distR="0" wp14:anchorId="69D0F016" wp14:editId="4DB8E36F">
             <wp:extent cx="4625975" cy="2643505"/>
             <wp:effectExtent l="0" t="0" r="0" b="0"/>
             <wp:docPr id="1" name="Рисунок 1"/>
@@ -6939,10 +6918,10 @@
           <w:lang w:val="en-US"/>
         </w:rPr>
         <w:object w:dxaOrig="820" w:dyaOrig="279">
-          <v:shape id="_x0000_i1031" type="#_x0000_t75" style="width:40.7pt;height:14.4pt" o:ole="">
+          <v:shape id="_x0000_i1030" type="#_x0000_t75" style="width:40.5pt;height:14.25pt" o:ole="">
             <v:imagedata r:id="rId18" o:title=""/>
           </v:shape>
-          <o:OLEObject Type="Embed" ProgID="Equation.DSMT4" ShapeID="_x0000_i1031" DrawAspect="Content" ObjectID="_1822334741" r:id="rId19"/>
+          <o:OLEObject Type="Embed" ProgID="Equation.DSMT4" ShapeID="_x0000_i1030" DrawAspect="Content" ObjectID="_1822999150" r:id="rId19"/>
         </w:object>
       </w:r>
       <w:r>
@@ -6965,12 +6944,13 @@
       <w:r>
         <w:rPr>
           <w:u w:val="none"/>
+          <w:lang w:val="en-US"/>
         </w:rPr>
         <w:drawing>
-          <wp:inline distT="0" distB="0" distL="0" distR="0" wp14:anchorId="3944EB55" wp14:editId="3D5CBBF9">
+          <wp:inline distT="0" distB="0" distL="0" distR="0" wp14:anchorId="7FCF74BA" wp14:editId="77029F2B">
             <wp:extent cx="4625975" cy="2643505"/>
             <wp:effectExtent l="0" t="0" r="0" b="0"/>
-            <wp:docPr id="2" name="Рисунок 2"/>
+            <wp:docPr id="4" name="Рисунок 4"/>
             <wp:cNvGraphicFramePr>
               <a:graphicFrameLocks xmlns:a="http://schemas.openxmlformats.org/drawingml/2006/main" noChangeAspect="1"/>
             </wp:cNvGraphicFramePr>
